--- a/static/docxtemplate/monitor/doc6-1.docx
+++ b/static/docxtemplate/monitor/doc6-1.docx
@@ -4,7 +4,21 @@
   <w:body>
     <w:p>
       <w:pPr>
+        <w:keepNext w:val="0"/>
+        <w:keepLines w:val="0"/>
+        <w:pageBreakBefore w:val="0"/>
+        <w:widowControl w:val="0"/>
+        <w:kinsoku/>
+        <w:overflowPunct/>
+        <w:topLinePunct w:val="0"/>
+        <w:autoSpaceDE/>
+        <w:autoSpaceDN/>
+        <w:bidi w:val="0"/>
+        <w:adjustRightInd/>
+        <w:snapToGrid/>
+        <w:spacing w:line="560" w:lineRule="atLeast"/>
         <w:jc w:val="center"/>
+        <w:textAlignment w:val="auto"/>
         <w:rPr>
           <w:rFonts w:eastAsia="隶书"/>
           <w:b/>
@@ -62,7 +76,21 @@
     </w:p>
     <w:p>
       <w:pPr>
+        <w:keepNext w:val="0"/>
+        <w:keepLines w:val="0"/>
+        <w:pageBreakBefore w:val="0"/>
+        <w:widowControl w:val="0"/>
+        <w:kinsoku/>
+        <w:overflowPunct/>
+        <w:topLinePunct w:val="0"/>
+        <w:autoSpaceDE/>
+        <w:autoSpaceDN/>
+        <w:bidi w:val="0"/>
+        <w:adjustRightInd/>
+        <w:snapToGrid/>
+        <w:spacing w:line="560" w:lineRule="atLeast"/>
         <w:jc w:val="center"/>
+        <w:textAlignment w:val="auto"/>
         <w:rPr>
           <w:rFonts w:eastAsia="黑体"/>
           <w:b/>
@@ -190,8 +218,22 @@
     </w:p>
     <w:p>
       <w:pPr>
+        <w:keepNext w:val="0"/>
+        <w:keepLines w:val="0"/>
+        <w:pageBreakBefore w:val="0"/>
+        <w:widowControl w:val="0"/>
+        <w:kinsoku/>
         <w:wordWrap w:val="0"/>
+        <w:overflowPunct/>
+        <w:topLinePunct w:val="0"/>
+        <w:autoSpaceDE/>
+        <w:autoSpaceDN/>
+        <w:bidi w:val="0"/>
+        <w:adjustRightInd/>
+        <w:snapToGrid/>
+        <w:spacing w:line="560" w:lineRule="atLeast"/>
         <w:jc w:val="right"/>
+        <w:textAlignment w:val="auto"/>
         <w:rPr>
           <w:b/>
           <w:sz w:val="28"/>
@@ -320,8 +362,21 @@
     </w:p>
     <w:p>
       <w:pPr>
-        <w:spacing w:line="560" w:lineRule="exact"/>
+        <w:keepNext w:val="0"/>
+        <w:keepLines w:val="0"/>
+        <w:pageBreakBefore w:val="0"/>
+        <w:widowControl w:val="0"/>
+        <w:kinsoku/>
+        <w:overflowPunct/>
+        <w:topLinePunct w:val="0"/>
+        <w:autoSpaceDE/>
+        <w:autoSpaceDN/>
+        <w:bidi w:val="0"/>
+        <w:adjustRightInd/>
+        <w:snapToGrid/>
+        <w:spacing w:line="560" w:lineRule="atLeast"/>
         <w:jc w:val="left"/>
+        <w:textAlignment w:val="auto"/>
         <w:rPr>
           <w:rFonts w:hint="eastAsia" w:ascii="仿宋" w:hAnsi="仿宋" w:eastAsia="仿宋"/>
           <w:b/>
@@ -390,9 +445,22 @@
     </w:p>
     <w:p>
       <w:pPr>
-        <w:spacing w:line="560" w:lineRule="exact"/>
+        <w:keepNext w:val="0"/>
+        <w:keepLines w:val="0"/>
+        <w:pageBreakBefore w:val="0"/>
+        <w:widowControl w:val="0"/>
+        <w:kinsoku/>
+        <w:overflowPunct/>
+        <w:topLinePunct w:val="0"/>
+        <w:autoSpaceDE/>
+        <w:autoSpaceDN/>
+        <w:bidi w:val="0"/>
+        <w:adjustRightInd/>
+        <w:snapToGrid/>
+        <w:spacing w:line="560" w:lineRule="atLeast"/>
         <w:ind w:firstLine="480" w:firstLineChars="200"/>
         <w:jc w:val="left"/>
+        <w:textAlignment w:val="auto"/>
         <w:rPr>
           <w:rFonts w:ascii="仿宋" w:hAnsi="仿宋" w:eastAsia="仿宋"/>
           <w:sz w:val="24"/>
@@ -702,9 +770,22 @@
     </w:p>
     <w:p>
       <w:pPr>
-        <w:spacing w:line="560" w:lineRule="exact"/>
+        <w:keepNext w:val="0"/>
+        <w:keepLines w:val="0"/>
+        <w:pageBreakBefore w:val="0"/>
+        <w:widowControl w:val="0"/>
+        <w:kinsoku/>
+        <w:overflowPunct/>
+        <w:topLinePunct w:val="0"/>
+        <w:autoSpaceDE/>
+        <w:autoSpaceDN/>
+        <w:bidi w:val="0"/>
+        <w:adjustRightInd/>
+        <w:snapToGrid/>
+        <w:spacing w:line="560" w:lineRule="atLeast"/>
         <w:ind w:firstLine="480" w:firstLineChars="200"/>
         <w:jc w:val="left"/>
+        <w:textAlignment w:val="auto"/>
         <w:rPr>
           <w:rFonts w:hint="eastAsia" w:ascii="仿宋" w:hAnsi="仿宋" w:eastAsia="仿宋"/>
           <w:sz w:val="24"/>
@@ -714,17 +795,10 @@
         <w:rPr>
           <w:rFonts w:hint="eastAsia" w:ascii="仿宋" w:hAnsi="仿宋" w:eastAsia="仿宋"/>
           <w:sz w:val="24"/>
-        </w:rPr>
-        <w:t>根据《中华人民共和国行政处罚法》第三十二条规定，你</w:t>
-      </w:r>
-      <w:r>
-        <w:rPr>
-          <w:rFonts w:hint="eastAsia" w:ascii="仿宋" w:hAnsi="仿宋" w:eastAsia="仿宋"/>
-          <w:sz w:val="24"/>
           <w:szCs w:val="24"/>
           <w:u w:val="none"/>
         </w:rPr>
-        <w:t>{cellIdx</w:t>
+        <w:t>根据《中华人民共和国行政处罚法》第四十五条规定，你{cellIdx</w:t>
       </w:r>
       <w:r>
         <w:rPr>
@@ -743,21 +817,27 @@
           <w:szCs w:val="24"/>
           <w:u w:val="none"/>
         </w:rPr>
-        <w:t>}</w:t>
-      </w:r>
-      <w:r>
-        <w:rPr>
-          <w:rFonts w:hint="eastAsia" w:ascii="仿宋" w:hAnsi="仿宋" w:eastAsia="仿宋"/>
-          <w:sz w:val="24"/>
-        </w:rPr>
-        <w:t>对上述拟作出的行政处罚有陈述、申辩的权利。如果有陈述、申辩意见，应当在收到本告知书之日起三日内提出。逾期未提出的，视为放弃此权利。</w:t>
+        <w:t>}对上述拟作出的行政处罚有陈述、申辩的权利。</w:t>
       </w:r>
     </w:p>
     <w:p>
       <w:pPr>
-        <w:spacing w:line="560" w:lineRule="exact"/>
+        <w:keepNext w:val="0"/>
+        <w:keepLines w:val="0"/>
+        <w:pageBreakBefore w:val="0"/>
+        <w:widowControl w:val="0"/>
+        <w:kinsoku/>
+        <w:overflowPunct/>
+        <w:topLinePunct w:val="0"/>
+        <w:autoSpaceDE/>
+        <w:autoSpaceDN/>
+        <w:bidi w:val="0"/>
+        <w:adjustRightInd/>
+        <w:snapToGrid/>
+        <w:spacing w:line="560" w:lineRule="atLeast"/>
         <w:ind w:firstLine="480" w:firstLineChars="200"/>
         <w:jc w:val="left"/>
+        <w:textAlignment w:val="auto"/>
         <w:rPr>
           <w:rFonts w:hint="eastAsia" w:ascii="仿宋" w:hAnsi="仿宋" w:eastAsia="仿宋"/>
           <w:sz w:val="24"/>
@@ -767,17 +847,10 @@
         <w:rPr>
           <w:rFonts w:hint="eastAsia" w:ascii="仿宋" w:hAnsi="仿宋" w:eastAsia="仿宋"/>
           <w:sz w:val="24"/>
-        </w:rPr>
-        <w:t>根据《中华人民共和国行政处罚法》第四十二条规定，你</w:t>
-      </w:r>
-      <w:r>
-        <w:rPr>
-          <w:rFonts w:hint="eastAsia" w:ascii="仿宋" w:hAnsi="仿宋" w:eastAsia="仿宋"/>
-          <w:sz w:val="24"/>
           <w:szCs w:val="24"/>
           <w:u w:val="none"/>
         </w:rPr>
-        <w:t>{cellIdx</w:t>
+        <w:t>根据《中华人民共和国行政处罚法》第六十三条、第六十四条规定，你{cellIdx</w:t>
       </w:r>
       <w:r>
         <w:rPr>
@@ -796,19 +869,36 @@
           <w:szCs w:val="24"/>
           <w:u w:val="none"/>
         </w:rPr>
-        <w:t>}</w:t>
-      </w:r>
-      <w:r>
-        <w:rPr>
-          <w:rFonts w:hint="eastAsia" w:ascii="仿宋" w:hAnsi="仿宋" w:eastAsia="仿宋"/>
-          <w:sz w:val="24"/>
-        </w:rPr>
-        <w:t>对上述拟作出的行政处罚有要求举行听证的权利。要求举行听证的，应当在收到本告知书之日起三日内提出。逾期未提出的，视为放弃此权利。</w:t>
+        <w:t>}对上述拟作出的行政处罚有要求举行听证的权利。要求举行听证</w:t>
+      </w:r>
+      <w:bookmarkStart w:id="0" w:name="_GoBack"/>
+      <w:bookmarkEnd w:id="0"/>
+      <w:r>
+        <w:rPr>
+          <w:rFonts w:hint="eastAsia" w:ascii="仿宋" w:hAnsi="仿宋" w:eastAsia="仿宋"/>
+          <w:sz w:val="24"/>
+          <w:szCs w:val="24"/>
+          <w:u w:val="none"/>
+        </w:rPr>
+        <w:t>的，应当在收到本告知书之日起五个工作日内提出。逾期未提出的，视为放弃此权利。</w:t>
       </w:r>
     </w:p>
     <w:p>
       <w:pPr>
-        <w:spacing w:line="560" w:lineRule="exact"/>
+        <w:keepNext w:val="0"/>
+        <w:keepLines w:val="0"/>
+        <w:pageBreakBefore w:val="0"/>
+        <w:widowControl w:val="0"/>
+        <w:kinsoku/>
+        <w:overflowPunct/>
+        <w:topLinePunct w:val="0"/>
+        <w:autoSpaceDE/>
+        <w:autoSpaceDN/>
+        <w:bidi w:val="0"/>
+        <w:adjustRightInd/>
+        <w:snapToGrid/>
+        <w:spacing w:line="560" w:lineRule="atLeast"/>
+        <w:textAlignment w:val="auto"/>
         <w:rPr>
           <w:rFonts w:ascii="仿宋" w:hAnsi="仿宋" w:eastAsia="仿宋"/>
           <w:sz w:val="24"/>
@@ -817,9 +907,22 @@
     </w:p>
     <w:p>
       <w:pPr>
-        <w:spacing w:line="560" w:lineRule="exact"/>
+        <w:keepNext w:val="0"/>
+        <w:keepLines w:val="0"/>
+        <w:pageBreakBefore w:val="0"/>
+        <w:widowControl w:val="0"/>
+        <w:kinsoku/>
+        <w:overflowPunct/>
+        <w:topLinePunct w:val="0"/>
+        <w:autoSpaceDE/>
+        <w:autoSpaceDN/>
+        <w:bidi w:val="0"/>
+        <w:adjustRightInd/>
+        <w:snapToGrid/>
+        <w:spacing w:line="560" w:lineRule="atLeast"/>
         <w:ind w:firstLine="480" w:firstLineChars="200"/>
         <w:jc w:val="left"/>
+        <w:textAlignment w:val="auto"/>
         <w:rPr>
           <w:rFonts w:ascii="仿宋" w:hAnsi="仿宋" w:eastAsia="仿宋" w:cs="仿宋"/>
           <w:sz w:val="24"/>
@@ -966,9 +1069,22 @@
     </w:p>
     <w:p>
       <w:pPr>
-        <w:spacing w:line="560" w:lineRule="exact"/>
+        <w:keepNext w:val="0"/>
+        <w:keepLines w:val="0"/>
+        <w:pageBreakBefore w:val="0"/>
+        <w:widowControl w:val="0"/>
+        <w:kinsoku/>
+        <w:overflowPunct/>
+        <w:topLinePunct w:val="0"/>
+        <w:autoSpaceDE/>
+        <w:autoSpaceDN/>
+        <w:bidi w:val="0"/>
+        <w:adjustRightInd/>
+        <w:snapToGrid/>
+        <w:spacing w:line="560" w:lineRule="atLeast"/>
         <w:ind w:firstLine="480" w:firstLineChars="200"/>
         <w:jc w:val="left"/>
+        <w:textAlignment w:val="auto"/>
         <w:rPr>
           <w:rFonts w:hint="default" w:ascii="仿宋" w:hAnsi="仿宋" w:eastAsia="仿宋" w:cs="仿宋"/>
           <w:sz w:val="24"/>
@@ -1110,9 +1226,22 @@
     </w:p>
     <w:p>
       <w:pPr>
-        <w:spacing w:line="560" w:lineRule="exact"/>
+        <w:keepNext w:val="0"/>
+        <w:keepLines w:val="0"/>
+        <w:pageBreakBefore w:val="0"/>
+        <w:widowControl w:val="0"/>
+        <w:kinsoku/>
+        <w:overflowPunct/>
+        <w:topLinePunct w:val="0"/>
+        <w:autoSpaceDE/>
+        <w:autoSpaceDN/>
+        <w:bidi w:val="0"/>
+        <w:adjustRightInd/>
+        <w:snapToGrid/>
+        <w:spacing w:line="560" w:lineRule="atLeast"/>
         <w:ind w:firstLine="480" w:firstLineChars="200"/>
         <w:jc w:val="left"/>
+        <w:textAlignment w:val="auto"/>
         <w:rPr>
           <w:rFonts w:ascii="仿宋" w:hAnsi="仿宋" w:eastAsia="仿宋" w:cs="仿宋"/>
           <w:sz w:val="24"/>
@@ -1261,9 +1390,22 @@
     </w:p>
     <w:p>
       <w:pPr>
-        <w:spacing w:line="560" w:lineRule="exact"/>
+        <w:keepNext w:val="0"/>
+        <w:keepLines w:val="0"/>
+        <w:pageBreakBefore w:val="0"/>
+        <w:widowControl w:val="0"/>
+        <w:kinsoku/>
+        <w:overflowPunct/>
+        <w:topLinePunct w:val="0"/>
+        <w:autoSpaceDE/>
+        <w:autoSpaceDN/>
+        <w:bidi w:val="0"/>
+        <w:adjustRightInd/>
+        <w:snapToGrid/>
+        <w:spacing w:line="560" w:lineRule="atLeast"/>
         <w:ind w:firstLine="480" w:firstLineChars="200"/>
         <w:jc w:val="left"/>
+        <w:textAlignment w:val="auto"/>
         <w:rPr>
           <w:rFonts w:ascii="仿宋" w:hAnsi="仿宋" w:eastAsia="仿宋" w:cs="仿宋"/>
           <w:sz w:val="24"/>
@@ -1273,12 +1415,25 @@
     </w:p>
     <w:p>
       <w:pPr>
+        <w:keepNext w:val="0"/>
+        <w:keepLines w:val="0"/>
+        <w:pageBreakBefore w:val="0"/>
+        <w:widowControl w:val="0"/>
         <w:tabs>
           <w:tab w:val="left" w:pos="8280"/>
         </w:tabs>
-        <w:spacing w:before="156" w:beforeLines="50" w:line="560" w:lineRule="exact"/>
+        <w:kinsoku/>
+        <w:overflowPunct/>
+        <w:topLinePunct w:val="0"/>
+        <w:autoSpaceDE/>
+        <w:autoSpaceDN/>
+        <w:bidi w:val="0"/>
+        <w:adjustRightInd/>
+        <w:snapToGrid/>
+        <w:spacing w:line="560" w:lineRule="atLeast"/>
         <w:ind w:right="720"/>
         <w:jc w:val="right"/>
+        <w:textAlignment w:val="auto"/>
         <w:rPr>
           <w:rFonts w:hint="eastAsia" w:ascii="仿宋" w:hAnsi="仿宋" w:eastAsia="仿宋" w:cs="仿宋"/>
           <w:sz w:val="24"/>
@@ -1324,12 +1479,25 @@
     </w:p>
     <w:p>
       <w:pPr>
+        <w:keepNext w:val="0"/>
+        <w:keepLines w:val="0"/>
+        <w:pageBreakBefore w:val="0"/>
+        <w:widowControl w:val="0"/>
         <w:tabs>
           <w:tab w:val="left" w:pos="8280"/>
         </w:tabs>
-        <w:spacing w:before="156" w:beforeLines="50" w:line="560" w:lineRule="exact"/>
+        <w:kinsoku/>
+        <w:overflowPunct/>
+        <w:topLinePunct w:val="0"/>
+        <w:autoSpaceDE/>
+        <w:autoSpaceDN/>
+        <w:bidi w:val="0"/>
+        <w:adjustRightInd/>
+        <w:snapToGrid/>
+        <w:spacing w:line="560" w:lineRule="atLeast"/>
         <w:ind w:right="720"/>
         <w:jc w:val="right"/>
+        <w:textAlignment w:val="auto"/>
         <w:rPr>
           <w:rFonts w:ascii="仿宋" w:hAnsi="仿宋" w:eastAsia="仿宋" w:cs="仿宋"/>
           <w:sz w:val="24"/>
@@ -1382,11 +1550,24 @@
     </w:p>
     <w:p>
       <w:pPr>
+        <w:keepNext w:val="0"/>
+        <w:keepLines w:val="0"/>
+        <w:pageBreakBefore w:val="0"/>
+        <w:widowControl w:val="0"/>
         <w:tabs>
           <w:tab w:val="left" w:pos="8280"/>
         </w:tabs>
-        <w:spacing w:before="156" w:beforeLines="50" w:line="440" w:lineRule="exact"/>
+        <w:kinsoku/>
+        <w:overflowPunct/>
+        <w:topLinePunct w:val="0"/>
+        <w:autoSpaceDE/>
+        <w:autoSpaceDN/>
+        <w:bidi w:val="0"/>
+        <w:adjustRightInd/>
+        <w:snapToGrid/>
+        <w:spacing w:line="560" w:lineRule="atLeast"/>
         <w:jc w:val="right"/>
+        <w:textAlignment w:val="auto"/>
         <w:rPr>
           <w:rFonts w:ascii="仿宋_GB2312" w:hAnsi="仿宋" w:eastAsia="仿宋_GB2312" w:cs="仿宋"/>
           <w:sz w:val="24"/>
@@ -1394,6 +1575,22 @@
       </w:pPr>
     </w:p>
     <w:p>
+      <w:pPr>
+        <w:keepNext w:val="0"/>
+        <w:keepLines w:val="0"/>
+        <w:pageBreakBefore w:val="0"/>
+        <w:widowControl w:val="0"/>
+        <w:kinsoku/>
+        <w:overflowPunct/>
+        <w:topLinePunct w:val="0"/>
+        <w:autoSpaceDE/>
+        <w:autoSpaceDN/>
+        <w:bidi w:val="0"/>
+        <w:adjustRightInd/>
+        <w:snapToGrid/>
+        <w:spacing w:line="560" w:lineRule="atLeast"/>
+        <w:textAlignment w:val="auto"/>
+      </w:pPr>
       <w:r>
         <w:rPr>
           <w:rStyle w:val="8"/>
@@ -1401,17 +1598,16 @@
         <w:footnoteReference w:id="0" w:customMarkFollows="1"/>
         <w:sym w:font="Symbol" w:char="F020"/>
       </w:r>
-      <w:bookmarkStart w:id="0" w:name="_GoBack"/>
-      <w:bookmarkEnd w:id="0"/>
     </w:p>
     <w:sectPr>
       <w:footerReference r:id="rId7" w:type="first"/>
       <w:headerReference r:id="rId5" w:type="default"/>
       <w:footerReference r:id="rId6" w:type="default"/>
       <w:pgSz w:w="11906" w:h="16838"/>
-      <w:pgMar w:top="1440" w:right="1800" w:bottom="1440" w:left="1800" w:header="851" w:footer="992" w:gutter="0"/>
-      <w:cols w:space="425" w:num="1"/>
+      <w:pgMar w:top="2098" w:right="1474" w:bottom="1984" w:left="1587" w:header="851" w:footer="992" w:gutter="0"/>
+      <w:cols w:space="0" w:num="1"/>
       <w:titlePg/>
+      <w:rtlGutter w:val="0"/>
       <w:docGrid w:type="lines" w:linePitch="312" w:charSpace="0"/>
     </w:sectPr>
   </w:body>
@@ -1712,7 +1908,7 @@
     <w:lsdException w:qFormat="1" w:uiPriority="0" w:name="footnote text"/>
     <w:lsdException w:uiPriority="0" w:name="annotation text"/>
     <w:lsdException w:qFormat="1" w:unhideWhenUsed="0" w:uiPriority="99" w:semiHidden="0" w:name="header"/>
-    <w:lsdException w:unhideWhenUsed="0" w:uiPriority="99" w:semiHidden="0" w:name="footer"/>
+    <w:lsdException w:qFormat="1" w:unhideWhenUsed="0" w:uiPriority="99" w:semiHidden="0" w:name="footer"/>
     <w:lsdException w:uiPriority="0" w:name="index heading"/>
     <w:lsdException w:qFormat="1" w:uiPriority="0" w:name="caption"/>
     <w:lsdException w:uiPriority="0" w:name="table of figures"/>
@@ -1980,6 +2176,7 @@
     <w:name w:val="footer"/>
     <w:basedOn w:val="1"/>
     <w:link w:val="10"/>
+    <w:qFormat/>
     <w:uiPriority w:val="99"/>
     <w:pPr>
       <w:tabs>
@@ -2060,6 +2257,7 @@
     <w:name w:val="页脚 字符"/>
     <w:basedOn w:val="7"/>
     <w:link w:val="3"/>
+    <w:qFormat/>
     <w:uiPriority w:val="99"/>
     <w:rPr>
       <w:kern w:val="2"/>

--- a/static/docxtemplate/monitor/doc6-1.docx
+++ b/static/docxtemplate/monitor/doc6-1.docx
@@ -507,7 +507,16 @@
           <w:rFonts w:hint="eastAsia" w:ascii="仿宋" w:hAnsi="仿宋" w:eastAsia="仿宋"/>
           <w:sz w:val="24"/>
         </w:rPr>
-        <w:t>的以下行为</w:t>
+        <w:t>的</w:t>
+      </w:r>
+      <w:bookmarkStart w:id="0" w:name="_GoBack"/>
+      <w:bookmarkEnd w:id="0"/>
+      <w:r>
+        <w:rPr>
+          <w:rFonts w:hint="eastAsia" w:ascii="仿宋" w:hAnsi="仿宋" w:eastAsia="仿宋"/>
+          <w:sz w:val="24"/>
+        </w:rPr>
+        <w:t>以下行为</w:t>
       </w:r>
       <w:r>
         <w:rPr>
@@ -798,7 +807,25 @@
           <w:szCs w:val="24"/>
           <w:u w:val="none"/>
         </w:rPr>
-        <w:t>根据《中华人民共和国行政处罚法》第四十五条规定，你{cellIdx</w:t>
+        <w:t>根据《中华人民共和国行政处罚法》第</w:t>
+      </w:r>
+      <w:r>
+        <w:rPr>
+          <w:rFonts w:hint="eastAsia" w:ascii="仿宋" w:hAnsi="仿宋" w:eastAsia="仿宋"/>
+          <w:sz w:val="24"/>
+          <w:szCs w:val="24"/>
+          <w:u w:val="single"/>
+        </w:rPr>
+        <w:t>四十五</w:t>
+      </w:r>
+      <w:r>
+        <w:rPr>
+          <w:rFonts w:hint="eastAsia" w:ascii="仿宋" w:hAnsi="仿宋" w:eastAsia="仿宋"/>
+          <w:sz w:val="24"/>
+          <w:szCs w:val="24"/>
+          <w:u w:val="none"/>
+        </w:rPr>
+        <w:t>条规定，你{cellIdx</w:t>
       </w:r>
       <w:r>
         <w:rPr>
@@ -850,7 +877,43 @@
           <w:szCs w:val="24"/>
           <w:u w:val="none"/>
         </w:rPr>
-        <w:t>根据《中华人民共和国行政处罚法》第六十三条、第六十四条规定，你{cellIdx</w:t>
+        <w:t>根据《中华人民共和国行政处罚法》第</w:t>
+      </w:r>
+      <w:r>
+        <w:rPr>
+          <w:rFonts w:hint="eastAsia" w:ascii="仿宋" w:hAnsi="仿宋" w:eastAsia="仿宋"/>
+          <w:sz w:val="24"/>
+          <w:szCs w:val="24"/>
+          <w:u w:val="single"/>
+        </w:rPr>
+        <w:t>六十三</w:t>
+      </w:r>
+      <w:r>
+        <w:rPr>
+          <w:rFonts w:hint="eastAsia" w:ascii="仿宋" w:hAnsi="仿宋" w:eastAsia="仿宋"/>
+          <w:sz w:val="24"/>
+          <w:szCs w:val="24"/>
+          <w:u w:val="none"/>
+        </w:rPr>
+        <w:t>条、第</w:t>
+      </w:r>
+      <w:r>
+        <w:rPr>
+          <w:rFonts w:hint="eastAsia" w:ascii="仿宋" w:hAnsi="仿宋" w:eastAsia="仿宋"/>
+          <w:sz w:val="24"/>
+          <w:szCs w:val="24"/>
+          <w:u w:val="single"/>
+        </w:rPr>
+        <w:t>六十四</w:t>
+      </w:r>
+      <w:r>
+        <w:rPr>
+          <w:rFonts w:hint="eastAsia" w:ascii="仿宋" w:hAnsi="仿宋" w:eastAsia="仿宋"/>
+          <w:sz w:val="24"/>
+          <w:szCs w:val="24"/>
+          <w:u w:val="none"/>
+        </w:rPr>
+        <w:t>条规定，你{cellIdx</w:t>
       </w:r>
       <w:r>
         <w:rPr>
@@ -869,18 +932,7 @@
           <w:szCs w:val="24"/>
           <w:u w:val="none"/>
         </w:rPr>
-        <w:t>}对上述拟作出的行政处罚有要求举行听证的权利。要求举行听证</w:t>
-      </w:r>
-      <w:bookmarkStart w:id="0" w:name="_GoBack"/>
-      <w:bookmarkEnd w:id="0"/>
-      <w:r>
-        <w:rPr>
-          <w:rFonts w:hint="eastAsia" w:ascii="仿宋" w:hAnsi="仿宋" w:eastAsia="仿宋"/>
-          <w:sz w:val="24"/>
-          <w:szCs w:val="24"/>
-          <w:u w:val="none"/>
-        </w:rPr>
-        <w:t>的，应当在收到本告知书之日起五个工作日内提出。逾期未提出的，视为放弃此权利。</w:t>
+        <w:t>}对上述拟作出的行政处罚有要求举行听证的权利。要求举行听证的，应当在收到本告知书之日起五个工作日内提出。逾期未提出的，视为放弃此权利。</w:t>
       </w:r>
     </w:p>
     <w:p>
@@ -1941,7 +1993,7 @@
     <w:lsdException w:qFormat="1" w:unhideWhenUsed="0" w:uiPriority="0" w:semiHidden="0" w:name="Title"/>
     <w:lsdException w:uiPriority="0" w:name="Closing"/>
     <w:lsdException w:uiPriority="0" w:name="Signature"/>
-    <w:lsdException w:uiPriority="1" w:name="Default Paragraph Font"/>
+    <w:lsdException w:qFormat="1" w:uiPriority="1" w:name="Default Paragraph Font"/>
     <w:lsdException w:uiPriority="0" w:name="Body Text"/>
     <w:lsdException w:uiPriority="0" w:name="Body Text Indent"/>
     <w:lsdException w:uiPriority="0" w:name="List Continue"/>
@@ -2023,7 +2075,7 @@
     <w:lsdException w:uiPriority="0" w:name="Table Web 1"/>
     <w:lsdException w:uiPriority="0" w:name="Table Web 2"/>
     <w:lsdException w:unhideWhenUsed="0" w:uiPriority="0" w:semiHidden="0" w:name="Table Web 3"/>
-    <w:lsdException w:unhideWhenUsed="0" w:uiPriority="0" w:semiHidden="0" w:name="Balloon Text"/>
+    <w:lsdException w:qFormat="1" w:unhideWhenUsed="0" w:uiPriority="0" w:semiHidden="0" w:name="Balloon Text"/>
     <w:lsdException w:unhideWhenUsed="0" w:uiPriority="0" w:semiHidden="0" w:name="Table Grid"/>
     <w:lsdException w:unhideWhenUsed="0" w:uiPriority="0" w:semiHidden="0" w:name="Table Theme"/>
     <w:lsdException w:unhideWhenUsed="0" w:uiPriority="60" w:semiHidden="0" w:name="Light Shading"/>
@@ -2145,6 +2197,7 @@
     <w:name w:val="Default Paragraph Font"/>
     <w:semiHidden/>
     <w:unhideWhenUsed/>
+    <w:qFormat/>
     <w:uiPriority w:val="1"/>
   </w:style>
   <w:style w:type="table" w:default="1" w:styleId="6">
@@ -2166,6 +2219,7 @@
     <w:name w:val="Balloon Text"/>
     <w:basedOn w:val="1"/>
     <w:link w:val="11"/>
+    <w:qFormat/>
     <w:uiPriority w:val="0"/>
     <w:rPr>
       <w:sz w:val="18"/>

--- a/static/docxtemplate/monitor/doc6-1.docx
+++ b/static/docxtemplate/monitor/doc6-1.docx
@@ -255,7 +255,7 @@
           <w:szCs w:val="28"/>
           <w:lang w:val="en-US" w:eastAsia="zh-CN"/>
         </w:rPr>
-        <w:t>矿</w:t>
+        <w:t>煤</w:t>
       </w:r>
       <w:r>
         <w:rPr>
@@ -507,16 +507,7 @@
           <w:rFonts w:hint="eastAsia" w:ascii="仿宋" w:hAnsi="仿宋" w:eastAsia="仿宋"/>
           <w:sz w:val="24"/>
         </w:rPr>
-        <w:t>的</w:t>
-      </w:r>
-      <w:bookmarkStart w:id="0" w:name="_GoBack"/>
-      <w:bookmarkEnd w:id="0"/>
-      <w:r>
-        <w:rPr>
-          <w:rFonts w:hint="eastAsia" w:ascii="仿宋" w:hAnsi="仿宋" w:eastAsia="仿宋"/>
-          <w:sz w:val="24"/>
-        </w:rPr>
-        <w:t>以下行为</w:t>
+        <w:t>的以下行为</w:t>
       </w:r>
       <w:r>
         <w:rPr>
@@ -825,7 +816,18 @@
           <w:szCs w:val="24"/>
           <w:u w:val="none"/>
         </w:rPr>
-        <w:t>条规定，你{cellIdx</w:t>
+        <w:t>条规定，</w:t>
+      </w:r>
+      <w:bookmarkStart w:id="0" w:name="_GoBack"/>
+      <w:bookmarkEnd w:id="0"/>
+      <w:r>
+        <w:rPr>
+          <w:rFonts w:hint="eastAsia" w:ascii="仿宋" w:hAnsi="仿宋" w:eastAsia="仿宋"/>
+          <w:sz w:val="24"/>
+          <w:szCs w:val="24"/>
+          <w:u w:val="none"/>
+        </w:rPr>
+        <w:t>你{cellIdx</w:t>
       </w:r>
       <w:r>
         <w:rPr>

--- a/static/docxtemplate/monitor/doc6-1.docx
+++ b/static/docxtemplate/monitor/doc6-1.docx
@@ -702,16 +702,8 @@
         </w:rPr>
         <w:t>}</w:t>
       </w:r>
-      <w:r>
-        <w:rPr>
-          <w:rFonts w:hint="eastAsia" w:ascii="仿宋" w:hAnsi="仿宋" w:eastAsia="仿宋"/>
-          <w:sz w:val="24"/>
-          <w:szCs w:val="24"/>
-          <w:u w:val="none"/>
-          <w:lang w:val="en-US" w:eastAsia="zh-CN"/>
-        </w:rPr>
-        <w:t>作出</w:t>
-      </w:r>
+      <w:bookmarkStart w:id="0" w:name="_GoBack"/>
+      <w:bookmarkEnd w:id="0"/>
       <w:r>
         <w:rPr>
           <w:rFonts w:hint="eastAsia" w:ascii="仿宋" w:hAnsi="仿宋" w:eastAsia="仿宋"/>
@@ -816,18 +808,7 @@
           <w:szCs w:val="24"/>
           <w:u w:val="none"/>
         </w:rPr>
-        <w:t>条规定，</w:t>
-      </w:r>
-      <w:bookmarkStart w:id="0" w:name="_GoBack"/>
-      <w:bookmarkEnd w:id="0"/>
-      <w:r>
-        <w:rPr>
-          <w:rFonts w:hint="eastAsia" w:ascii="仿宋" w:hAnsi="仿宋" w:eastAsia="仿宋"/>
-          <w:sz w:val="24"/>
-          <w:szCs w:val="24"/>
-          <w:u w:val="none"/>
-        </w:rPr>
-        <w:t>你{cellIdx</w:t>
+        <w:t>条规定，你{cellIdx</w:t>
       </w:r>
       <w:r>
         <w:rPr>

--- a/static/docxtemplate/monitor/doc6-1.docx
+++ b/static/docxtemplate/monitor/doc6-1.docx
@@ -562,6 +562,43 @@
           <w:u w:val="none"/>
           <w:lang w:val="en-US" w:eastAsia="zh-CN"/>
         </w:rPr>
+        <w:t>{</w:t>
+      </w:r>
+      <w:r>
+        <w:rPr>
+          <w:rFonts w:hint="eastAsia" w:ascii="仿宋" w:hAnsi="仿宋" w:eastAsia="仿宋"/>
+          <w:sz w:val="24"/>
+          <w:szCs w:val="24"/>
+          <w:u w:val="none"/>
+        </w:rPr>
+        <w:t>cellIdx</w:t>
+      </w:r>
+      <w:r>
+        <w:rPr>
+          <w:rFonts w:hint="eastAsia" w:ascii="仿宋" w:hAnsi="仿宋" w:eastAsia="仿宋"/>
+          <w:sz w:val="24"/>
+          <w:szCs w:val="24"/>
+          <w:u w:val="none"/>
+          <w:lang w:val="en-US" w:eastAsia="zh-CN"/>
+        </w:rPr>
+        <w:t>22</w:t>
+      </w:r>
+      <w:r>
+        <w:rPr>
+          <w:rFonts w:hint="eastAsia" w:ascii="仿宋" w:hAnsi="仿宋" w:eastAsia="仿宋"/>
+          <w:sz w:val="24"/>
+          <w:u w:val="none"/>
+          <w:lang w:val="en-US" w:eastAsia="zh-CN"/>
+        </w:rPr>
+        <w:t>}</w:t>
+      </w:r>
+      <w:r>
+        <w:rPr>
+          <w:rFonts w:hint="eastAsia" w:ascii="仿宋" w:hAnsi="仿宋" w:eastAsia="仿宋"/>
+          <w:sz w:val="24"/>
+          <w:u w:val="none"/>
+          <w:lang w:val="en-US" w:eastAsia="zh-CN"/>
+        </w:rPr>
         <w:t>违法了</w:t>
       </w:r>
       <w:r>
@@ -702,8 +739,6 @@
         </w:rPr>
         <w:t>}</w:t>
       </w:r>
-      <w:bookmarkStart w:id="0" w:name="_GoBack"/>
-      <w:bookmarkEnd w:id="0"/>
       <w:r>
         <w:rPr>
           <w:rFonts w:hint="eastAsia" w:ascii="仿宋" w:hAnsi="仿宋" w:eastAsia="仿宋"/>
@@ -853,6 +888,45 @@
           <w:sz w:val="24"/>
         </w:rPr>
       </w:pPr>
+      <w:r>
+        <w:rPr>
+          <w:rFonts w:hint="eastAsia" w:ascii="仿宋" w:hAnsi="仿宋" w:eastAsia="仿宋"/>
+          <w:sz w:val="24"/>
+          <w:u w:val="none"/>
+          <w:lang w:val="en-US" w:eastAsia="zh-CN"/>
+        </w:rPr>
+        <w:t>{</w:t>
+      </w:r>
+      <w:r>
+        <w:rPr>
+          <w:rFonts w:hint="eastAsia" w:ascii="仿宋" w:hAnsi="仿宋" w:eastAsia="仿宋"/>
+          <w:sz w:val="24"/>
+          <w:szCs w:val="24"/>
+          <w:u w:val="none"/>
+        </w:rPr>
+        <w:t>cellIdx</w:t>
+      </w:r>
+      <w:r>
+        <w:rPr>
+          <w:rFonts w:hint="eastAsia" w:ascii="仿宋" w:hAnsi="仿宋" w:eastAsia="仿宋"/>
+          <w:sz w:val="24"/>
+          <w:szCs w:val="24"/>
+          <w:u w:val="none"/>
+          <w:lang w:val="en-US" w:eastAsia="zh-CN"/>
+        </w:rPr>
+        <w:t>23</w:t>
+      </w:r>
+      <w:bookmarkStart w:id="0" w:name="_GoBack"/>
+      <w:bookmarkEnd w:id="0"/>
+      <w:r>
+        <w:rPr>
+          <w:rFonts w:hint="eastAsia" w:ascii="仿宋" w:hAnsi="仿宋" w:eastAsia="仿宋"/>
+          <w:sz w:val="24"/>
+          <w:u w:val="none"/>
+          <w:lang w:val="en-US" w:eastAsia="zh-CN"/>
+        </w:rPr>
+        <w:t>}</w:t>
+      </w:r>
       <w:r>
         <w:rPr>
           <w:rFonts w:hint="eastAsia" w:ascii="仿宋" w:hAnsi="仿宋" w:eastAsia="仿宋"/>

--- a/static/docxtemplate/monitor/doc6-1.docx
+++ b/static/docxtemplate/monitor/doc6-1.docx
@@ -590,16 +590,7 @@
           <w:u w:val="none"/>
           <w:lang w:val="en-US" w:eastAsia="zh-CN"/>
         </w:rPr>
-        <w:t>}</w:t>
-      </w:r>
-      <w:r>
-        <w:rPr>
-          <w:rFonts w:hint="eastAsia" w:ascii="仿宋" w:hAnsi="仿宋" w:eastAsia="仿宋"/>
-          <w:sz w:val="24"/>
-          <w:u w:val="none"/>
-          <w:lang w:val="en-US" w:eastAsia="zh-CN"/>
-        </w:rPr>
-        <w:t>违法了</w:t>
+        <w:t>}违法了</w:t>
       </w:r>
       <w:r>
         <w:rPr>
@@ -916,8 +907,6 @@
         </w:rPr>
         <w:t>23</w:t>
       </w:r>
-      <w:bookmarkStart w:id="0" w:name="_GoBack"/>
-      <w:bookmarkEnd w:id="0"/>
       <w:r>
         <w:rPr>
           <w:rFonts w:hint="eastAsia" w:ascii="仿宋" w:hAnsi="仿宋" w:eastAsia="仿宋"/>
@@ -1607,11 +1596,9 @@
         <w:ind w:right="720"/>
         <w:jc w:val="right"/>
         <w:textAlignment w:val="auto"/>
-        <w:rPr>
-          <w:rFonts w:ascii="仿宋" w:hAnsi="仿宋" w:eastAsia="仿宋" w:cs="仿宋"/>
-          <w:sz w:val="24"/>
-        </w:rPr>
       </w:pPr>
+      <w:bookmarkStart w:id="0" w:name="_GoBack"/>
+      <w:bookmarkEnd w:id="0"/>
       <w:r>
         <w:rPr>
           <w:rFonts w:hint="eastAsia" w:ascii="仿宋" w:hAnsi="仿宋" w:eastAsia="仿宋" w:cs="仿宋"/>
@@ -1648,58 +1635,6 @@
         </w:rPr>
         <w:t>}</w:t>
       </w:r>
-      <w:r>
-        <w:rPr>
-          <w:rFonts w:hint="eastAsia" w:ascii="仿宋" w:hAnsi="仿宋" w:eastAsia="仿宋" w:cs="仿宋"/>
-          <w:sz w:val="24"/>
-          <w:u w:val="single"/>
-        </w:rPr>
-        <w:t xml:space="preserve"> </w:t>
-      </w:r>
-    </w:p>
-    <w:p>
-      <w:pPr>
-        <w:keepNext w:val="0"/>
-        <w:keepLines w:val="0"/>
-        <w:pageBreakBefore w:val="0"/>
-        <w:widowControl w:val="0"/>
-        <w:tabs>
-          <w:tab w:val="left" w:pos="8280"/>
-        </w:tabs>
-        <w:kinsoku/>
-        <w:overflowPunct/>
-        <w:topLinePunct w:val="0"/>
-        <w:autoSpaceDE/>
-        <w:autoSpaceDN/>
-        <w:bidi w:val="0"/>
-        <w:adjustRightInd/>
-        <w:snapToGrid/>
-        <w:spacing w:line="560" w:lineRule="atLeast"/>
-        <w:jc w:val="right"/>
-        <w:textAlignment w:val="auto"/>
-        <w:rPr>
-          <w:rFonts w:ascii="仿宋_GB2312" w:hAnsi="仿宋" w:eastAsia="仿宋_GB2312" w:cs="仿宋"/>
-          <w:sz w:val="24"/>
-        </w:rPr>
-      </w:pPr>
-    </w:p>
-    <w:p>
-      <w:pPr>
-        <w:keepNext w:val="0"/>
-        <w:keepLines w:val="0"/>
-        <w:pageBreakBefore w:val="0"/>
-        <w:widowControl w:val="0"/>
-        <w:kinsoku/>
-        <w:overflowPunct/>
-        <w:topLinePunct w:val="0"/>
-        <w:autoSpaceDE/>
-        <w:autoSpaceDN/>
-        <w:bidi w:val="0"/>
-        <w:adjustRightInd/>
-        <w:snapToGrid/>
-        <w:spacing w:line="560" w:lineRule="atLeast"/>
-        <w:textAlignment w:val="auto"/>
-      </w:pPr>
       <w:r>
         <w:rPr>
           <w:rStyle w:val="8"/>

--- a/static/docxtemplate/monitor/doc6-1.docx
+++ b/static/docxtemplate/monitor/doc6-1.docx
@@ -807,6 +807,8 @@
         <w:rPr>
           <w:rFonts w:hint="eastAsia" w:ascii="仿宋" w:hAnsi="仿宋" w:eastAsia="仿宋"/>
           <w:sz w:val="24"/>
+          <w:szCs w:val="24"/>
+          <w:u w:val="none"/>
         </w:rPr>
       </w:pPr>
       <w:r>
@@ -875,16 +877,17 @@
         <w:jc w:val="left"/>
         <w:textAlignment w:val="auto"/>
         <w:rPr>
-          <w:rFonts w:hint="eastAsia" w:ascii="仿宋" w:hAnsi="仿宋" w:eastAsia="仿宋"/>
-          <w:sz w:val="24"/>
+          <w:rFonts w:hint="default" w:ascii="仿宋" w:hAnsi="仿宋" w:eastAsia="仿宋"/>
+          <w:sz w:val="24"/>
+          <w:lang w:val="en-US" w:eastAsia="zh-CN"/>
         </w:rPr>
       </w:pPr>
       <w:r>
         <w:rPr>
           <w:rFonts w:hint="eastAsia" w:ascii="仿宋" w:hAnsi="仿宋" w:eastAsia="仿宋"/>
           <w:sz w:val="24"/>
-          <w:u w:val="none"/>
-          <w:lang w:val="en-US" w:eastAsia="zh-CN"/>
+          <w:szCs w:val="24"/>
+          <w:u w:val="none"/>
         </w:rPr>
         <w:t>{</w:t>
       </w:r>
@@ -894,6 +897,16 @@
           <w:sz w:val="24"/>
           <w:szCs w:val="24"/>
           <w:u w:val="none"/>
+          <w:lang w:val="en-US" w:eastAsia="zh-CN"/>
+        </w:rPr>
+        <w:t>#</w:t>
+      </w:r>
+      <w:r>
+        <w:rPr>
+          <w:rFonts w:hint="eastAsia" w:ascii="仿宋" w:hAnsi="仿宋" w:eastAsia="仿宋"/>
+          <w:sz w:val="24"/>
+          <w:szCs w:val="24"/>
+          <w:u w:val="none"/>
         </w:rPr>
         <w:t>cellIdx</w:t>
       </w:r>
@@ -907,23 +920,16 @@
         </w:rPr>
         <w:t>23</w:t>
       </w:r>
-      <w:r>
-        <w:rPr>
-          <w:rFonts w:hint="eastAsia" w:ascii="仿宋" w:hAnsi="仿宋" w:eastAsia="仿宋"/>
-          <w:sz w:val="24"/>
-          <w:u w:val="none"/>
-          <w:lang w:val="en-US" w:eastAsia="zh-CN"/>
-        </w:rPr>
-        <w:t>}</w:t>
-      </w:r>
-      <w:r>
-        <w:rPr>
-          <w:rFonts w:hint="eastAsia" w:ascii="仿宋" w:hAnsi="仿宋" w:eastAsia="仿宋"/>
-          <w:sz w:val="24"/>
-          <w:szCs w:val="24"/>
-          <w:u w:val="none"/>
-        </w:rPr>
-        <w:t>根据《中华人民共和国行政处罚法》第</w:t>
+      <w:bookmarkStart w:id="0" w:name="_GoBack"/>
+      <w:bookmarkEnd w:id="0"/>
+      <w:r>
+        <w:rPr>
+          <w:rFonts w:hint="eastAsia" w:ascii="仿宋" w:hAnsi="仿宋" w:eastAsia="仿宋"/>
+          <w:sz w:val="24"/>
+          <w:szCs w:val="24"/>
+          <w:u w:val="none"/>
+        </w:rPr>
+        <w:t>}根据《中华人民共和国行政处罚法》第</w:t>
       </w:r>
       <w:r>
         <w:rPr>
@@ -979,6 +985,16 @@
           <w:u w:val="none"/>
         </w:rPr>
         <w:t>}对上述拟作出的行政处罚有要求举行听证的权利。要求举行听证的，应当在收到本告知书之日起五个工作日内提出。逾期未提出的，视为放弃此权利。</w:t>
+      </w:r>
+      <w:r>
+        <w:rPr>
+          <w:rFonts w:hint="eastAsia" w:ascii="仿宋" w:hAnsi="仿宋" w:eastAsia="仿宋"/>
+          <w:sz w:val="24"/>
+          <w:szCs w:val="24"/>
+          <w:u w:val="none"/>
+          <w:lang w:val="en-US" w:eastAsia="zh-CN"/>
+        </w:rPr>
+        <w:t>{/}</w:t>
       </w:r>
     </w:p>
     <w:p>
@@ -1597,8 +1613,6 @@
         <w:jc w:val="right"/>
         <w:textAlignment w:val="auto"/>
       </w:pPr>
-      <w:bookmarkStart w:id="0" w:name="_GoBack"/>
-      <w:bookmarkEnd w:id="0"/>
       <w:r>
         <w:rPr>
           <w:rFonts w:hint="eastAsia" w:ascii="仿宋" w:hAnsi="仿宋" w:eastAsia="仿宋" w:cs="仿宋"/>

--- a/static/docxtemplate/monitor/doc6-1.docx
+++ b/static/docxtemplate/monitor/doc6-1.docx
@@ -590,7 +590,18 @@
           <w:u w:val="none"/>
           <w:lang w:val="en-US" w:eastAsia="zh-CN"/>
         </w:rPr>
-        <w:t>}违法了</w:t>
+        <w:t>}违反</w:t>
+      </w:r>
+      <w:bookmarkStart w:id="0" w:name="_GoBack"/>
+      <w:bookmarkEnd w:id="0"/>
+      <w:r>
+        <w:rPr>
+          <w:rFonts w:hint="eastAsia" w:ascii="仿宋" w:hAnsi="仿宋" w:eastAsia="仿宋"/>
+          <w:sz w:val="24"/>
+          <w:u w:val="none"/>
+          <w:lang w:val="en-US" w:eastAsia="zh-CN"/>
+        </w:rPr>
+        <w:t>了</w:t>
       </w:r>
       <w:r>
         <w:rPr>
@@ -920,8 +931,6 @@
         </w:rPr>
         <w:t>23</w:t>
       </w:r>
-      <w:bookmarkStart w:id="0" w:name="_GoBack"/>
-      <w:bookmarkEnd w:id="0"/>
       <w:r>
         <w:rPr>
           <w:rFonts w:hint="eastAsia" w:ascii="仿宋" w:hAnsi="仿宋" w:eastAsia="仿宋"/>
